--- a/Slides/Zusammenarbeit_und_Kommunikation_02.docx
+++ b/Slides/Zusammenarbeit_und_Kommunikation_02.docx
@@ -34,6 +34,539 @@
         <w:t xml:space="preserve">2025-10-01</w:t>
       </w:r>
     </w:p>
+    <w:bookmarkStart w:id="23" w:name="rekapitulation"/>
+    <w:p>
+      <w:pPr>
+        <w:pStyle w:val="Heading1"/>
+      </w:pPr>
+      <w:r>
+        <w:t xml:space="preserve">Rekapitulation</w:t>
+      </w:r>
+    </w:p>
+    <w:bookmarkStart w:id="22" w:name="eure-antworten"/>
+    <w:p>
+      <w:pPr>
+        <w:pStyle w:val="Heading2"/>
+      </w:pPr>
+      <w:r>
+        <w:t xml:space="preserve">Eure Antworten</w:t>
+      </w:r>
+    </w:p>
+    <w:p>
+      <w:pPr>
+        <w:pStyle w:val="FirstParagraph"/>
+      </w:pPr>
+      <w:hyperlink r:id="rId20">
+        <w:r>
+          <w:rPr>
+            <w:rStyle w:val="Hyperlink"/>
+          </w:rPr>
+          <w:t xml:space="preserve">Padlet</w:t>
+        </w:r>
+      </w:hyperlink>
+    </w:p>
+    <w:p>
+      <w:pPr>
+        <w:pStyle w:val="BodyText"/>
+      </w:pPr>
+      <w:r>
+        <w:t xml:space="preserve">. . .</w:t>
+      </w:r>
+    </w:p>
+    <w:p>
+      <w:pPr>
+        <w:pStyle w:val="BodyText"/>
+      </w:pPr>
+      <w:hyperlink r:id="rId21">
+        <w:r>
+          <w:rPr>
+            <w:rStyle w:val="Hyperlink"/>
+          </w:rPr>
+          <w:t xml:space="preserve">Datenschutzlexikon für die Volksschule</w:t>
+        </w:r>
+      </w:hyperlink>
+    </w:p>
+    <w:bookmarkEnd w:id="22"/>
+    <w:bookmarkEnd w:id="23"/>
+    <w:bookmarkStart w:id="42" w:name="wissenschaftlichere-sicht"/>
+    <w:p>
+      <w:pPr>
+        <w:pStyle w:val="Heading1"/>
+      </w:pPr>
+      <w:r>
+        <w:t xml:space="preserve">Wissenschaftliche(re) Sicht</w:t>
+      </w:r>
+    </w:p>
+    <w:bookmarkStart w:id="29" w:name="section"/>
+    <w:p>
+      <w:pPr>
+        <w:pStyle w:val="Heading2"/>
+      </w:pPr>
+    </w:p>
+    <w:tbl>
+      <w:tblPr>
+        <w:tblStyle w:val="Table"/>
+        <w:tblW w:type="pct" w:w="5000"/>
+        <w:tblLayout w:type="fixed"/>
+        <w:tblLook w:firstRow="0" w:lastRow="0" w:firstColumn="0" w:lastColumn="0" w:noHBand="0" w:noVBand="0" w:val="0000"/>
+      </w:tblPr>
+      <w:tblGrid>
+        <w:gridCol w:w="7920"/>
+      </w:tblGrid>
+      <w:tr>
+        <w:tc>
+          <w:tcPr/>
+          <w:bookmarkStart w:id="28" w:name="fig-1"/>
+          <w:p>
+            <w:pPr>
+              <w:pStyle w:val="Compact"/>
+              <w:jc w:val="center"/>
+            </w:pPr>
+            <w:r>
+              <w:drawing>
+                <wp:inline>
+                  <wp:extent cx="4210050" cy="2847975"/>
+                  <wp:effectExtent b="0" l="0" r="0" t="0"/>
+                  <wp:docPr descr="" title="" id="25" name="Picture"/>
+                  <a:graphic>
+                    <a:graphicData uri="http://schemas.openxmlformats.org/drawingml/2006/picture">
+                      <pic:pic>
+                        <pic:nvPicPr>
+                          <pic:cNvPr descr="Zusammenarbeit_und_Kommunikation/ZuK_Framework_Rosenberg23_CC_NC_ND.svg" id="26" name="Picture"/>
+                          <pic:cNvPicPr>
+                            <a:picLocks noChangeArrowheads="1" noChangeAspect="1"/>
+                          </pic:cNvPicPr>
+                        </pic:nvPicPr>
+                        <pic:blipFill>
+                          <a:blip r:embed="rId27">
+                            <a:extLst>
+                              <a:ext uri="{28A0092B-C50C-407E-A947-70E740481C1C}">
+                                <a14:useLocalDpi xmlns:a14="http://schemas.microsoft.com/office/drawing/2010/main" val="0"/>
+                              </a:ext>
+                              <a:ext uri="{96DAC541-7B7A-43D3-8B79-37D633B846F1}">
+                                <asvg:svgBlip xmlns:asvg="http://schemas.microsoft.com/office/drawing/2016/SVG/main" r:embed="rId24"/>
+                              </a:ext>
+                            </a:extLst>
+                          </a:blip>
+                          <a:stretch>
+                            <a:fillRect/>
+                          </a:stretch>
+                        </pic:blipFill>
+                        <pic:spPr bwMode="auto">
+                          <a:xfrm>
+                            <a:off x="0" y="0"/>
+                            <a:ext cx="4210050" cy="2847975"/>
+                          </a:xfrm>
+                          <a:prstGeom prst="rect">
+                            <a:avLst/>
+                          </a:prstGeom>
+                          <a:noFill/>
+                          <a:ln w="9525">
+                            <a:noFill/>
+                            <a:headEnd/>
+                            <a:tailEnd/>
+                          </a:ln>
+                        </pic:spPr>
+                      </pic:pic>
+                    </a:graphicData>
+                  </a:graphic>
+                </wp:inline>
+              </w:drawing>
+            </w:r>
+          </w:p>
+          <w:p>
+            <w:pPr>
+              <w:jc w:val="center"/>
+            </w:pPr>
+            <w:pPr>
+              <w:jc w:val="left"/>
+              <w:spacing w:before="200"/>
+              <w:pStyle w:val="ImageCaption"/>
+            </w:pPr>
+            <w:r>
+              <w:t xml:space="preserve">Figure 1: Framework der Rollen der Schulkommunikation im digitalen Wandel der Schulen,</w:t>
+            </w:r>
+            <w:r>
+              <w:t xml:space="preserve"> </w:t>
+            </w:r>
+            <w:r>
+              <w:t xml:space="preserve">@rosenberger2023</w:t>
+            </w:r>
+            <w:r>
+              <w:t xml:space="preserve"> </w:t>
+            </w:r>
+            <w:r>
+              <w:t xml:space="preserve">CC BY-NC-ND 4.0</w:t>
+            </w:r>
+          </w:p>
+          <w:bookmarkEnd w:id="28"/>
+        </w:tc>
+      </w:tr>
+    </w:tbl>
+    <w:bookmarkEnd w:id="29"/>
+    <w:bookmarkStart w:id="35" w:name="section-1"/>
+    <w:p>
+      <w:pPr>
+        <w:pStyle w:val="Heading2"/>
+      </w:pPr>
+    </w:p>
+    <w:tbl>
+      <w:tblPr>
+        <w:tblStyle w:val="Table"/>
+        <w:tblW w:type="pct" w:w="5000"/>
+        <w:tblLayout w:type="fixed"/>
+        <w:tblLook w:firstRow="0" w:lastRow="0" w:firstColumn="0" w:lastColumn="0" w:noHBand="0" w:noVBand="0" w:val="0000"/>
+      </w:tblPr>
+      <w:tblGrid>
+        <w:gridCol w:w="7920"/>
+      </w:tblGrid>
+      <w:tr>
+        <w:tc>
+          <w:tcPr/>
+          <w:bookmarkStart w:id="34" w:name="fig-pyramid"/>
+          <w:p>
+            <w:pPr>
+              <w:pStyle w:val="Compact"/>
+              <w:jc w:val="center"/>
+            </w:pPr>
+            <w:r>
+              <w:drawing>
+                <wp:inline>
+                  <wp:extent cx="4210050" cy="5057775"/>
+                  <wp:effectExtent b="0" l="0" r="0" t="0"/>
+                  <wp:docPr descr="" title="" id="31" name="Picture"/>
+                  <a:graphic>
+                    <a:graphicData uri="http://schemas.openxmlformats.org/drawingml/2006/picture">
+                      <pic:pic>
+                        <pic:nvPicPr>
+                          <pic:cNvPr descr="Zusammenarbeit_und_Kommunikation/9Handlungsdimensionen_Baumgartner23_CC_NC_ND.svg" id="32" name="Picture"/>
+                          <pic:cNvPicPr>
+                            <a:picLocks noChangeArrowheads="1" noChangeAspect="1"/>
+                          </pic:cNvPicPr>
+                        </pic:nvPicPr>
+                        <pic:blipFill>
+                          <a:blip r:embed="rId33">
+                            <a:extLst>
+                              <a:ext uri="{28A0092B-C50C-407E-A947-70E740481C1C}">
+                                <a14:useLocalDpi xmlns:a14="http://schemas.microsoft.com/office/drawing/2010/main" val="0"/>
+                              </a:ext>
+                              <a:ext uri="{96DAC541-7B7A-43D3-8B79-37D633B846F1}">
+                                <asvg:svgBlip xmlns:asvg="http://schemas.microsoft.com/office/drawing/2016/SVG/main" r:embed="rId30"/>
+                              </a:ext>
+                            </a:extLst>
+                          </a:blip>
+                          <a:stretch>
+                            <a:fillRect/>
+                          </a:stretch>
+                        </pic:blipFill>
+                        <pic:spPr bwMode="auto">
+                          <a:xfrm>
+                            <a:off x="0" y="0"/>
+                            <a:ext cx="4210050" cy="5057775"/>
+                          </a:xfrm>
+                          <a:prstGeom prst="rect">
+                            <a:avLst/>
+                          </a:prstGeom>
+                          <a:noFill/>
+                          <a:ln w="9525">
+                            <a:noFill/>
+                            <a:headEnd/>
+                            <a:tailEnd/>
+                          </a:ln>
+                        </pic:spPr>
+                      </pic:pic>
+                    </a:graphicData>
+                  </a:graphic>
+                </wp:inline>
+              </w:drawing>
+            </w:r>
+          </w:p>
+          <w:p>
+            <w:pPr>
+              <w:jc w:val="center"/>
+            </w:pPr>
+            <w:pPr>
+              <w:jc w:val="left"/>
+              <w:spacing w:before="200"/>
+              <w:pStyle w:val="ImageCaption"/>
+            </w:pPr>
+            <w:r>
+              <w:t xml:space="preserve">Figure 2: Neun Handlungsdimensionen der Schulkommunikation im digitalen Wandel</w:t>
+            </w:r>
+            <w:r>
+              <w:t xml:space="preserve"> </w:t>
+            </w:r>
+            <w:r>
+              <w:t xml:space="preserve">@rosenberger2023</w:t>
+            </w:r>
+            <w:r>
+              <w:t xml:space="preserve"> </w:t>
+            </w:r>
+            <w:r>
+              <w:t xml:space="preserve">CC BY-NC-ND 4.0</w:t>
+            </w:r>
+          </w:p>
+          <w:bookmarkEnd w:id="34"/>
+        </w:tc>
+      </w:tr>
+    </w:tbl>
+    <w:bookmarkEnd w:id="35"/>
+    <w:bookmarkStart w:id="41" w:name="section-2"/>
+    <w:p>
+      <w:pPr>
+        <w:pStyle w:val="Heading2"/>
+      </w:pPr>
+    </w:p>
+    <w:tbl>
+      <w:tblPr>
+        <w:tblStyle w:val="Table"/>
+        <w:tblW w:type="pct" w:w="5000"/>
+        <w:tblLayout w:type="fixed"/>
+        <w:tblLook w:firstRow="0" w:lastRow="0" w:firstColumn="0" w:lastColumn="0" w:noHBand="0" w:noVBand="0" w:val="0000"/>
+      </w:tblPr>
+      <w:tblGrid>
+        <w:gridCol w:w="7920"/>
+      </w:tblGrid>
+      <w:tr>
+        <w:tc>
+          <w:tcPr/>
+          <w:bookmarkStart w:id="40" w:name="fig-1"/>
+          <w:p>
+            <w:pPr>
+              <w:pStyle w:val="Compact"/>
+              <w:jc w:val="center"/>
+            </w:pPr>
+            <w:r>
+              <w:drawing>
+                <wp:inline>
+                  <wp:extent cx="4181475" cy="3552825"/>
+                  <wp:effectExtent b="0" l="0" r="0" t="0"/>
+                  <wp:docPr descr="" title="" id="37" name="Picture"/>
+                  <a:graphic>
+                    <a:graphicData uri="http://schemas.openxmlformats.org/drawingml/2006/picture">
+                      <pic:pic>
+                        <pic:nvPicPr>
+                          <pic:cNvPr descr="Zusammenarbeit_und_Kommunikation/ZuK_Rosenberger23_CC_NC_ND.svg" id="38" name="Picture"/>
+                          <pic:cNvPicPr>
+                            <a:picLocks noChangeArrowheads="1" noChangeAspect="1"/>
+                          </pic:cNvPicPr>
+                        </pic:nvPicPr>
+                        <pic:blipFill>
+                          <a:blip r:embed="rId39">
+                            <a:extLst>
+                              <a:ext uri="{28A0092B-C50C-407E-A947-70E740481C1C}">
+                                <a14:useLocalDpi xmlns:a14="http://schemas.microsoft.com/office/drawing/2010/main" val="0"/>
+                              </a:ext>
+                              <a:ext uri="{96DAC541-7B7A-43D3-8B79-37D633B846F1}">
+                                <asvg:svgBlip xmlns:asvg="http://schemas.microsoft.com/office/drawing/2016/SVG/main" r:embed="rId36"/>
+                              </a:ext>
+                            </a:extLst>
+                          </a:blip>
+                          <a:stretch>
+                            <a:fillRect/>
+                          </a:stretch>
+                        </pic:blipFill>
+                        <pic:spPr bwMode="auto">
+                          <a:xfrm>
+                            <a:off x="0" y="0"/>
+                            <a:ext cx="4181475" cy="3552825"/>
+                          </a:xfrm>
+                          <a:prstGeom prst="rect">
+                            <a:avLst/>
+                          </a:prstGeom>
+                          <a:noFill/>
+                          <a:ln w="9525">
+                            <a:noFill/>
+                            <a:headEnd/>
+                            <a:tailEnd/>
+                          </a:ln>
+                        </pic:spPr>
+                      </pic:pic>
+                    </a:graphicData>
+                  </a:graphic>
+                </wp:inline>
+              </w:drawing>
+            </w:r>
+          </w:p>
+          <w:p>
+            <w:pPr>
+              <w:jc w:val="center"/>
+            </w:pPr>
+            <w:pPr>
+              <w:jc w:val="left"/>
+              <w:spacing w:before="200"/>
+              <w:pStyle w:val="ImageCaption"/>
+            </w:pPr>
+            <w:r>
+              <w:t xml:space="preserve">Figure 3: Typische Spannungsfelder der Schulkommunikation,</w:t>
+            </w:r>
+            <w:r>
+              <w:t xml:space="preserve"> </w:t>
+            </w:r>
+            <w:r>
+              <w:t xml:space="preserve">@rosenberger2023</w:t>
+            </w:r>
+            <w:r>
+              <w:t xml:space="preserve"> </w:t>
+            </w:r>
+            <w:r>
+              <w:t xml:space="preserve">CC BY-NC-ND 4.0</w:t>
+            </w:r>
+          </w:p>
+          <w:bookmarkEnd w:id="40"/>
+        </w:tc>
+      </w:tr>
+    </w:tbl>
+    <w:bookmarkEnd w:id="41"/>
+    <w:bookmarkEnd w:id="42"/>
+    <w:bookmarkStart w:id="45" w:name="kommunikations--konzepte"/>
+    <w:p>
+      <w:pPr>
+        <w:pStyle w:val="Heading1"/>
+      </w:pPr>
+      <w:r>
+        <w:t xml:space="preserve">Kommunikations- konzepte</w:t>
+      </w:r>
+    </w:p>
+    <w:bookmarkStart w:id="43" w:name="auftrag"/>
+    <w:p>
+      <w:pPr>
+        <w:pStyle w:val="Heading2"/>
+      </w:pPr>
+      <w:r>
+        <w:t xml:space="preserve">Auftrag</w:t>
+      </w:r>
+    </w:p>
+    <w:p>
+      <w:pPr>
+        <w:pStyle w:val="FirstParagraph"/>
+      </w:pPr>
+      <w:r>
+        <w:t xml:space="preserve">Auf Ilias und vor Ort finden Sie diverse Kommunikationskonzepte von Schulen. Falls Sie bereits an einer Schule arbeiten, dürfen Sie auch mit dem der Schule arbeiten.</w:t>
+      </w:r>
+    </w:p>
+    <w:p>
+      <w:pPr>
+        <w:pStyle w:val="BodyText"/>
+      </w:pPr>
+      <w:r>
+        <w:t xml:space="preserve">Lesen Sie das Kommunikationskonzept quer. Welche Kommunikation wird abgedeckt, welche nicht? Worauf wurde ihrer Meinung nach besonders geachtet im Kommunikationskonzept?</w:t>
+      </w:r>
+    </w:p>
+    <w:bookmarkEnd w:id="43"/>
+    <w:bookmarkStart w:id="44" w:name="für-sie-als-studierende"/>
+    <w:p>
+      <w:pPr>
+        <w:pStyle w:val="Heading2"/>
+      </w:pPr>
+      <w:r>
+        <w:t xml:space="preserve">Für Sie als Studierende</w:t>
+      </w:r>
+    </w:p>
+    <w:p>
+      <w:pPr>
+        <w:pStyle w:val="FirstParagraph"/>
+      </w:pPr>
+      <w:r>
+        <w:t xml:space="preserve">PH-spezifisches ausschliesslich über PH-Mail.</w:t>
+      </w:r>
+    </w:p>
+    <w:p>
+      <w:pPr>
+        <w:pStyle w:val="Compact"/>
+        <w:numPr>
+          <w:ilvl w:val="0"/>
+          <w:numId w:val="1001"/>
+        </w:numPr>
+      </w:pPr>
+      <w:r>
+        <w:t xml:space="preserve">Signatur</w:t>
+      </w:r>
+    </w:p>
+    <w:p>
+      <w:pPr>
+        <w:pStyle w:val="Compact"/>
+        <w:numPr>
+          <w:ilvl w:val="0"/>
+          <w:numId w:val="1001"/>
+        </w:numPr>
+      </w:pPr>
+      <w:r>
+        <w:t xml:space="preserve">mit Studiengang und A-Fächern</w:t>
+      </w:r>
+    </w:p>
+    <w:p>
+      <w:pPr>
+        <w:pStyle w:val="Compact"/>
+        <w:numPr>
+          <w:ilvl w:val="0"/>
+          <w:numId w:val="1001"/>
+        </w:numPr>
+      </w:pPr>
+      <w:r>
+        <w:t xml:space="preserve">Studierendennummer</w:t>
+      </w:r>
+    </w:p>
+    <w:p>
+      <w:pPr>
+        <w:pStyle w:val="FirstParagraph"/>
+      </w:pPr>
+      <w:r>
+        <w:t xml:space="preserve">Merci!</w:t>
+      </w:r>
+    </w:p>
+    <w:bookmarkEnd w:id="44"/>
+    <w:bookmarkEnd w:id="45"/>
+    <w:bookmarkStart w:id="46" w:name="teams"/>
+    <w:p>
+      <w:pPr>
+        <w:pStyle w:val="Heading1"/>
+      </w:pPr>
+      <w:r>
+        <w:t xml:space="preserve">Teams</w:t>
+      </w:r>
+    </w:p>
+    <w:bookmarkEnd w:id="46"/>
+    <w:bookmarkStart w:id="47" w:name="mail"/>
+    <w:p>
+      <w:pPr>
+        <w:pStyle w:val="Heading1"/>
+      </w:pPr>
+      <w:r>
+        <w:t xml:space="preserve">Mail</w:t>
+      </w:r>
+    </w:p>
+    <w:bookmarkEnd w:id="47"/>
+    <w:bookmarkStart w:id="48" w:name="klapp"/>
+    <w:p>
+      <w:pPr>
+        <w:pStyle w:val="Heading1"/>
+      </w:pPr>
+      <w:r>
+        <w:t xml:space="preserve">Klapp</w:t>
+      </w:r>
+    </w:p>
+    <w:bookmarkEnd w:id="48"/>
+    <w:bookmarkStart w:id="50" w:name="lehreroffice"/>
+    <w:p>
+      <w:pPr>
+        <w:pStyle w:val="Heading1"/>
+      </w:pPr>
+      <w:r>
+        <w:t xml:space="preserve">Lehreroffice</w:t>
+      </w:r>
+    </w:p>
+    <w:bookmarkStart w:id="49" w:name="bibliographie"/>
+    <w:p>
+      <w:pPr>
+        <w:pStyle w:val="Heading2"/>
+      </w:pPr>
+      <w:r>
+        <w:t xml:space="preserve">Bibliographie</w:t>
+      </w:r>
+    </w:p>
+    <w:bookmarkEnd w:id="49"/>
+    <w:bookmarkEnd w:id="50"/>
     <w:sectPr>
       <w:footnotePr>
         <w:numRestart w:val="eachSect"/>
@@ -144,8 +677,114 @@
       </w:pPr>
     </w:lvl>
   </w:abstractNum>
+  <w:abstractNum w:abstractNumId="991">
+    <w:nsid w:val="0000A991"/>
+    <w:multiLevelType w:val="multilevel"/>
+    <w:lvl w:ilvl="0">
+      <w:numFmt w:val="bullet"/>
+      <w:lvlText w:val=""/>
+      <w:lvlJc w:val="left"/>
+      <w:pPr>
+        <w:ind w:left="720" w:hanging="360"/>
+      </w:pPr>
+      <w:rPr>
+        <w:rFonts w:ascii="Symbol" w:hAnsi="Symbol" w:cs="Symbol" w:hint="default"/>
+      </w:rPr>
+    </w:lvl>
+    <w:lvl w:ilvl="1">
+      <w:numFmt w:val="bullet"/>
+      <w:lvlText w:val="o"/>
+      <w:lvlJc w:val="left"/>
+      <w:pPr>
+        <w:ind w:left="1440" w:hanging="360"/>
+      </w:pPr>
+      <w:rPr>
+        <w:rFonts w:ascii="Courier New" w:hAnsi="Courier New" w:cs="Courier New" w:hint="default"/>
+      </w:rPr>
+    </w:lvl>
+    <w:lvl w:ilvl="2">
+      <w:numFmt w:val="bullet"/>
+      <w:lvlText w:val=""/>
+      <w:lvlJc w:val="left"/>
+      <w:pPr>
+        <w:ind w:left="2160" w:hanging="360"/>
+      </w:pPr>
+      <w:rPr>
+        <w:rFonts w:ascii="Wingdings" w:hAnsi="Wingdings" w:cs="Wingdings" w:hint="default"/>
+      </w:rPr>
+    </w:lvl>
+    <w:lvl w:ilvl="3">
+      <w:numFmt w:val="bullet"/>
+      <w:lvlText w:val=""/>
+      <w:lvlJc w:val="left"/>
+      <w:pPr>
+        <w:ind w:left="2880" w:hanging="360"/>
+      </w:pPr>
+      <w:rPr>
+        <w:rFonts w:ascii="Symbol" w:hAnsi="Symbol" w:cs="Symbol" w:hint="default"/>
+      </w:rPr>
+    </w:lvl>
+    <w:lvl w:ilvl="4">
+      <w:numFmt w:val="bullet"/>
+      <w:lvlText w:val="o"/>
+      <w:lvlJc w:val="left"/>
+      <w:pPr>
+        <w:ind w:left="3600" w:hanging="360"/>
+      </w:pPr>
+      <w:rPr>
+        <w:rFonts w:ascii="Courier New" w:hAnsi="Courier New" w:cs="Courier New" w:hint="default"/>
+      </w:rPr>
+    </w:lvl>
+    <w:lvl w:ilvl="5">
+      <w:numFmt w:val="bullet"/>
+      <w:lvlText w:val=""/>
+      <w:lvlJc w:val="left"/>
+      <w:pPr>
+        <w:ind w:left="4320" w:hanging="360"/>
+      </w:pPr>
+      <w:rPr>
+        <w:rFonts w:ascii="Wingdings" w:hAnsi="Wingdings" w:cs="Wingdings" w:hint="default"/>
+      </w:rPr>
+    </w:lvl>
+    <w:lvl w:ilvl="6">
+      <w:numFmt w:val="bullet"/>
+      <w:lvlText w:val=""/>
+      <w:lvlJc w:val="left"/>
+      <w:pPr>
+        <w:ind w:left="5040" w:hanging="360"/>
+      </w:pPr>
+      <w:rPr>
+        <w:rFonts w:ascii="Symbol" w:hAnsi="Symbol" w:cs="Symbol" w:hint="default"/>
+      </w:rPr>
+    </w:lvl>
+    <w:lvl w:ilvl="7">
+      <w:numFmt w:val="bullet"/>
+      <w:lvlText w:val="o"/>
+      <w:lvlJc w:val="left"/>
+      <w:pPr>
+        <w:ind w:left="5760" w:hanging="360"/>
+      </w:pPr>
+      <w:rPr>
+        <w:rFonts w:ascii="Courier New" w:hAnsi="Courier New" w:cs="Courier New" w:hint="default"/>
+      </w:rPr>
+    </w:lvl>
+    <w:lvl w:ilvl="8">
+      <w:numFmt w:val="bullet"/>
+      <w:lvlText w:val=""/>
+      <w:lvlJc w:val="left"/>
+      <w:pPr>
+        <w:ind w:left="6480" w:hanging="360"/>
+      </w:pPr>
+      <w:rPr>
+        <w:rFonts w:ascii="Wingdings" w:hAnsi="Wingdings" w:cs="Wingdings" w:hint="default"/>
+      </w:rPr>
+    </w:lvl>
+  </w:abstractNum>
   <w:num w:numId="1000">
     <w:abstractNumId w:val="990"/>
+  </w:num>
+  <w:num w:numId="1001">
+    <w:abstractNumId w:val="991"/>
   </w:num>
 </w:numbering>
 </file>

--- a/Slides/Zusammenarbeit_und_Kommunikation_02.docx
+++ b/Slides/Zusammenarbeit_und_Kommunikation_02.docx
@@ -179,7 +179,7 @@
               <w:jc w:val="center"/>
             </w:pPr>
             <w:pPr>
-              <w:jc w:val="left"/>
+              <w:jc w:val="start"/>
               <w:spacing w:before="200"/>
               <w:pStyle w:val="ImageCaption"/>
             </w:pPr>
@@ -286,7 +286,7 @@
               <w:jc w:val="center"/>
             </w:pPr>
             <w:pPr>
-              <w:jc w:val="left"/>
+              <w:jc w:val="start"/>
               <w:spacing w:before="200"/>
               <w:pStyle w:val="ImageCaption"/>
             </w:pPr>
@@ -393,7 +393,7 @@
               <w:jc w:val="center"/>
             </w:pPr>
             <w:pPr>
-              <w:jc w:val="left"/>
+              <w:jc w:val="start"/>
               <w:spacing w:before="200"/>
               <w:pStyle w:val="ImageCaption"/>
             </w:pPr>
